--- a/src/main/resources/template/xuat/RptPhieuXuatLe58mm.docx
+++ b/src/main/resources/template/xuat/RptPhieuXuatLe58mm.docx
@@ -18,12 +18,14 @@
         <w:tblLook w:val="04A0" w:firstRow="1" w:lastRow="0" w:firstColumn="1" w:lastColumn="0" w:noHBand="0" w:noVBand="1"/>
       </w:tblPr>
       <w:tblGrid>
-        <w:gridCol w:w="2927"/>
+        <w:gridCol w:w="1345"/>
+        <w:gridCol w:w="1582"/>
       </w:tblGrid>
       <w:tr>
         <w:tc>
           <w:tcPr>
             <w:tcW w:w="2927" w:type="dxa"/>
+            <w:gridSpan w:val="2"/>
           </w:tcPr>
           <w:p>
             <w:pPr>
@@ -103,6 +105,7 @@
         <w:tc>
           <w:tcPr>
             <w:tcW w:w="2927" w:type="dxa"/>
+            <w:gridSpan w:val="2"/>
           </w:tcPr>
           <w:p>
             <w:pPr>
@@ -165,6 +168,7 @@
         <w:tc>
           <w:tcPr>
             <w:tcW w:w="2927" w:type="dxa"/>
+            <w:gridSpan w:val="2"/>
           </w:tcPr>
           <w:p>
             <w:pPr>
@@ -232,6 +236,7 @@
         <w:tc>
           <w:tcPr>
             <w:tcW w:w="2927" w:type="dxa"/>
+            <w:gridSpan w:val="2"/>
           </w:tcPr>
           <w:p/>
         </w:tc>
@@ -240,6 +245,7 @@
         <w:tc>
           <w:tcPr>
             <w:tcW w:w="2927" w:type="dxa"/>
+            <w:gridSpan w:val="2"/>
           </w:tcPr>
           <w:p>
             <w:pPr>
@@ -291,6 +297,7 @@
         <w:tc>
           <w:tcPr>
             <w:tcW w:w="2927" w:type="dxa"/>
+            <w:gridSpan w:val="2"/>
           </w:tcPr>
           <w:p>
             <w:pPr>
@@ -398,6 +405,7 @@
         <w:tc>
           <w:tcPr>
             <w:tcW w:w="2927" w:type="dxa"/>
+            <w:gridSpan w:val="2"/>
           </w:tcPr>
           <w:p>
             <w:pPr>
@@ -505,6 +513,7 @@
         <w:tc>
           <w:tcPr>
             <w:tcW w:w="2927" w:type="dxa"/>
+            <w:gridSpan w:val="2"/>
           </w:tcPr>
           <w:p>
             <w:pPr>
@@ -633,7 +642,8 @@
       <w:tr>
         <w:tc>
           <w:tcPr>
-            <w:tcW w:w="2927" w:type="dxa"/>
+            <w:tcW w:w="1345" w:type="dxa"/>
+            <w:vAlign w:val="center"/>
           </w:tcPr>
           <w:p>
             <w:pPr>
@@ -720,25 +730,74 @@
               <w:fldChar w:fldCharType="end"/>
             </w:r>
           </w:p>
-          <w:p>
-            <w:pPr>
-              <w:rPr>
-                <w:rFonts w:ascii="Arial" w:hAnsi="Arial" w:cs="Arial"/>
-                <w:sz w:val="18"/>
-                <w:szCs w:val="18"/>
-              </w:rPr>
-            </w:pPr>
-            <w:proofErr w:type="spellStart"/>
-            <w:r>
-              <w:rPr>
-                <w:rFonts w:ascii="Arial" w:hAnsi="Arial" w:cs="Arial"/>
-                <w:color w:val="FFFFFF" w:themeColor="background1"/>
-                <w:sz w:val="6"/>
-                <w:szCs w:val="6"/>
-              </w:rPr>
-              <w:t>br</w:t>
-            </w:r>
-            <w:proofErr w:type="spellEnd"/>
+        </w:tc>
+        <w:tc>
+          <w:tcPr>
+            <w:tcW w:w="1582" w:type="dxa"/>
+          </w:tcPr>
+          <w:p>
+            <w:pPr>
+              <w:rPr>
+                <w:rFonts w:ascii="Arial" w:hAnsi="Arial" w:cs="Arial"/>
+                <w:sz w:val="18"/>
+                <w:szCs w:val="18"/>
+              </w:rPr>
+            </w:pPr>
+            <w:bookmarkStart w:id="0" w:name="imageBarcode"/>
+            <w:r>
+              <w:rPr>
+                <w:rFonts w:ascii="Arial" w:hAnsi="Arial" w:cs="Arial"/>
+                <w:noProof/>
+                <w:sz w:val="18"/>
+                <w:szCs w:val="18"/>
+              </w:rPr>
+              <w:drawing>
+                <wp:inline distT="0" distB="0" distL="0" distR="0" wp14:anchorId="10E0A5A5" wp14:editId="6FDA4810">
+                  <wp:extent cx="803275" cy="135653"/>
+                  <wp:effectExtent l="0" t="0" r="0" b="0"/>
+                  <wp:docPr id="1" name="Picture 1">
+                    <a:hlinkClick xmlns:a="http://schemas.openxmlformats.org/drawingml/2006/main" r:id="rId4"/>
+                  </wp:docPr>
+                  <wp:cNvGraphicFramePr>
+                    <a:graphicFrameLocks xmlns:a="http://schemas.openxmlformats.org/drawingml/2006/main" noChangeAspect="1"/>
+                  </wp:cNvGraphicFramePr>
+                  <a:graphic xmlns:a="http://schemas.openxmlformats.org/drawingml/2006/main">
+                    <a:graphicData uri="http://schemas.openxmlformats.org/drawingml/2006/picture">
+                      <pic:pic xmlns:pic="http://schemas.openxmlformats.org/drawingml/2006/picture">
+                        <pic:nvPicPr>
+                          <pic:cNvPr id="1" name="Picture 1">
+                            <a:hlinkClick r:id="rId4"/>
+                          </pic:cNvPr>
+                          <pic:cNvPicPr/>
+                        </pic:nvPicPr>
+                        <pic:blipFill>
+                          <a:blip r:embed="rId5">
+                            <a:extLst>
+                              <a:ext uri="{28A0092B-C50C-407E-A947-70E740481C1C}">
+                                <a14:useLocalDpi xmlns:a14="http://schemas.microsoft.com/office/drawing/2010/main" val="0"/>
+                              </a:ext>
+                            </a:extLst>
+                          </a:blip>
+                          <a:stretch>
+                            <a:fillRect/>
+                          </a:stretch>
+                        </pic:blipFill>
+                        <pic:spPr>
+                          <a:xfrm>
+                            <a:off x="0" y="0"/>
+                            <a:ext cx="833059" cy="140683"/>
+                          </a:xfrm>
+                          <a:prstGeom prst="rect">
+                            <a:avLst/>
+                          </a:prstGeom>
+                        </pic:spPr>
+                      </pic:pic>
+                    </a:graphicData>
+                  </a:graphic>
+                </wp:inline>
+              </w:drawing>
+            </w:r>
+            <w:bookmarkEnd w:id="0"/>
           </w:p>
         </w:tc>
       </w:tr>
@@ -746,6 +805,7 @@
         <w:tc>
           <w:tcPr>
             <w:tcW w:w="2927" w:type="dxa"/>
+            <w:gridSpan w:val="2"/>
           </w:tcPr>
           <w:p>
             <w:pPr>
@@ -1402,8 +1462,8 @@
       </w:tblPr>
       <w:tblGrid>
         <w:gridCol w:w="265"/>
-        <w:gridCol w:w="1800"/>
-        <w:gridCol w:w="862"/>
+        <w:gridCol w:w="1440"/>
+        <w:gridCol w:w="1222"/>
       </w:tblGrid>
       <w:tr>
         <w:trPr>
@@ -1426,7 +1486,7 @@
         </w:tc>
         <w:tc>
           <w:tcPr>
-            <w:tcW w:w="1800" w:type="dxa"/>
+            <w:tcW w:w="1440" w:type="dxa"/>
           </w:tcPr>
           <w:p>
             <w:pPr>
@@ -1514,7 +1574,7 @@
         </w:tc>
         <w:tc>
           <w:tcPr>
-            <w:tcW w:w="862" w:type="dxa"/>
+            <w:tcW w:w="1222" w:type="dxa"/>
           </w:tcPr>
           <w:p>
             <w:pPr>
@@ -1613,7 +1673,7 @@
         </w:tc>
         <w:tc>
           <w:tcPr>
-            <w:tcW w:w="1800" w:type="dxa"/>
+            <w:tcW w:w="1440" w:type="dxa"/>
           </w:tcPr>
           <w:p>
             <w:pPr>
@@ -1664,7 +1724,7 @@
         </w:tc>
         <w:tc>
           <w:tcPr>
-            <w:tcW w:w="862" w:type="dxa"/>
+            <w:tcW w:w="1222" w:type="dxa"/>
           </w:tcPr>
           <w:p>
             <w:pPr>
@@ -1763,7 +1823,7 @@
         </w:tc>
         <w:tc>
           <w:tcPr>
-            <w:tcW w:w="1800" w:type="dxa"/>
+            <w:tcW w:w="1440" w:type="dxa"/>
           </w:tcPr>
           <w:p>
             <w:pPr>
@@ -1851,7 +1911,7 @@
         </w:tc>
         <w:tc>
           <w:tcPr>
-            <w:tcW w:w="862" w:type="dxa"/>
+            <w:tcW w:w="1222" w:type="dxa"/>
           </w:tcPr>
           <w:p>
             <w:pPr>
@@ -1950,7 +2010,7 @@
         </w:tc>
         <w:tc>
           <w:tcPr>
-            <w:tcW w:w="1800" w:type="dxa"/>
+            <w:tcW w:w="1440" w:type="dxa"/>
           </w:tcPr>
           <w:p>
             <w:pPr>
@@ -2038,7 +2098,7 @@
         </w:tc>
         <w:tc>
           <w:tcPr>
-            <w:tcW w:w="862" w:type="dxa"/>
+            <w:tcW w:w="1222" w:type="dxa"/>
           </w:tcPr>
           <w:p>
             <w:pPr>
@@ -2137,7 +2197,7 @@
         </w:tc>
         <w:tc>
           <w:tcPr>
-            <w:tcW w:w="1800" w:type="dxa"/>
+            <w:tcW w:w="1440" w:type="dxa"/>
           </w:tcPr>
           <w:p>
             <w:pPr>
@@ -2229,7 +2289,7 @@
         </w:tc>
         <w:tc>
           <w:tcPr>
-            <w:tcW w:w="862" w:type="dxa"/>
+            <w:tcW w:w="1222" w:type="dxa"/>
           </w:tcPr>
           <w:p>
             <w:pPr>
@@ -2328,7 +2388,7 @@
         </w:tc>
         <w:tc>
           <w:tcPr>
-            <w:tcW w:w="1800" w:type="dxa"/>
+            <w:tcW w:w="1440" w:type="dxa"/>
           </w:tcPr>
           <w:p>
             <w:pPr>
@@ -2401,7 +2461,7 @@
         </w:tc>
         <w:tc>
           <w:tcPr>
-            <w:tcW w:w="862" w:type="dxa"/>
+            <w:tcW w:w="1222" w:type="dxa"/>
           </w:tcPr>
           <w:p>
             <w:pPr>
@@ -2443,17 +2503,7 @@
                 <w:sz w:val="20"/>
                 <w:szCs w:val="20"/>
               </w:rPr>
-              <w:t xml:space="preserve">«#if($data.scores &amp;&amp; </w:t>
-            </w:r>
-            <w:r>
-              <w:rPr>
-                <w:rFonts w:ascii="Arial" w:hAnsi="Arial" w:cs="Arial"/>
-                <w:noProof/>
-                <w:sz w:val="20"/>
-                <w:szCs w:val="20"/>
-              </w:rPr>
-              <w:lastRenderedPageBreak/>
-              <w:t>$data.scores != 0) $»</w:t>
+              <w:t>«#if($data.scores &amp;&amp; $data.scores != 0) $»</w:t>
             </w:r>
             <w:r>
               <w:rPr>
